--- a/Exam Papers/Software Engineering .docx
+++ b/Exam Papers/Software Engineering .docx
@@ -1265,26 +1265,14 @@
     <w:p>
       <w:pPr>
         <w:pStyle w:val="Heading4"/>
-      </w:pPr>
-      <w:r>
-        <w:t>Software engineering involves wider responsibilities than simply the application of technical skills. Software engineers must behave in an honest and ethically responsible way if they are to be respected as professionals. Ethical behaviour is more than simply upholding the law but involves following a set of principles that are morally correct. Discuss, in relation to the ACM/IEEE Code of Ethics, the ethics of a company releasing software without disclosing known defects. Your answer should address each of the principles of the ACM/IEEE Code of Ethics. Justify any assumptions that you make.</w:t>
-      </w:r>
-    </w:p>
-    <w:p>
-      <w:pPr>
         <w:rPr>
-          <w:rFonts w:asciiTheme="majorHAnsi" w:eastAsiaTheme="majorEastAsia" w:hAnsiTheme="majorHAnsi" w:cstheme="majorBidi"/>
           <w:b/>
-          <w:color w:val="2F5496" w:themeColor="accent1" w:themeShade="BF"/>
           <w:sz w:val="36"/>
           <w:szCs w:val="32"/>
         </w:rPr>
       </w:pPr>
       <w:r>
-        <w:t>3333</w:t>
-      </w:r>
-      <w:r>
-        <w:br w:type="page"/>
+        <w:t>Software engineering involves wider responsibilities than simply the application of technical skills. Software engineers must behave in an honest and ethically responsible way if they are to be respected as professionals. Ethical behaviour is more than simply upholding the law but involves following a set of principles that are morally correct. Discuss, in relation to the ACM/IEEE Code of Ethics, the ethics of a company releasing software without disclosing known defects. Your answer should address each of the principles of the ACM/IEEE Code of Ethics. Justify any assumptions that you make.</w:t>
       </w:r>
     </w:p>
     <w:p>
@@ -1293,64 +1281,145 @@
       </w:pPr>
       <w:bookmarkStart w:id="3" w:name="_Toc86095909"/>
       <w:r>
+        <w:t>Development Models</w:t>
+      </w:r>
+      <w:bookmarkEnd w:id="3"/>
+    </w:p>
+    <w:p>
+      <w:pPr>
+        <w:pStyle w:val="Heading3"/>
+      </w:pPr>
+      <w:bookmarkStart w:id="4" w:name="_Toc86095910"/>
+      <w:r>
+        <w:t>2018</w:t>
+      </w:r>
+      <w:bookmarkEnd w:id="4"/>
+    </w:p>
+    <w:p>
+      <w:pPr>
+        <w:pStyle w:val="Heading3"/>
+      </w:pPr>
+      <w:bookmarkStart w:id="5" w:name="_Toc86095911"/>
+      <w:r>
+        <w:t>2017</w:t>
+      </w:r>
+      <w:bookmarkEnd w:id="5"/>
+    </w:p>
+    <w:p>
+      <w:pPr>
+        <w:pStyle w:val="Heading4"/>
+      </w:pPr>
+      <w:r>
+        <w:t>Compare and contrast the Waterfall and V Models of Software Development to the Scrum Process. Support your answer by clearly identifying and describing the phases of the Waterfall Model, V Model and Scrum process.</w:t>
+      </w:r>
+    </w:p>
+    <w:p/>
+    <w:p>
+      <w:pPr>
+        <w:pStyle w:val="Heading3"/>
+      </w:pPr>
+      <w:bookmarkStart w:id="6" w:name="_Toc86095912"/>
+      <w:r>
+        <w:t>2016</w:t>
+      </w:r>
+      <w:bookmarkEnd w:id="6"/>
+    </w:p>
+    <w:p>
+      <w:pPr>
+        <w:pStyle w:val="Heading4"/>
+      </w:pPr>
+      <w:r>
+        <w:t>What is the most important difference between generic software product development and custom software development? What might this mean in practice for users of generic software products?</w:t>
+      </w:r>
+    </w:p>
+    <w:p>
+      <w:r>
+        <w:t>The essential difference is that in generic software product development, the</w:t>
+      </w:r>
+    </w:p>
+    <w:p>
+      <w:r>
+        <w:t>specification is owned by the product developer. For custom product development,</w:t>
+      </w:r>
+    </w:p>
+    <w:p>
+      <w:r>
+        <w:t>the specification is owned and controlled by the customer. The implications of this</w:t>
+      </w:r>
+    </w:p>
+    <w:p>
+      <w:r>
+        <w:t>are significant – the developer can quickly decide to change the specification in</w:t>
+      </w:r>
+    </w:p>
+    <w:p>
+      <w:r>
+        <w:t>response to some external change (</w:t>
+      </w:r>
+      <w:proofErr w:type="gramStart"/>
+      <w:r>
+        <w:t>e.g.</w:t>
+      </w:r>
+      <w:proofErr w:type="gramEnd"/>
+      <w:r>
+        <w:t xml:space="preserve"> a competing product) but, when the</w:t>
+      </w:r>
+    </w:p>
+    <w:p>
+      <w:r>
+        <w:t xml:space="preserve">customer owns the </w:t>
+      </w:r>
+      <w:proofErr w:type="gramStart"/>
+      <w:r>
+        <w:t>specification,</w:t>
+      </w:r>
+      <w:proofErr w:type="gramEnd"/>
+      <w:r>
+        <w:t xml:space="preserve"> changes have to be negotiated between the</w:t>
+      </w:r>
+    </w:p>
+    <w:p>
+      <w:r>
+        <w:t>customer and the developer and may have contractual implications.</w:t>
+      </w:r>
+    </w:p>
+    <w:p>
+      <w:r>
+        <w:t>For users of generic products, this means they have no control over the</w:t>
+      </w:r>
+    </w:p>
+    <w:p>
+      <w:r>
+        <w:t>software specification so cannot control the evolution of the product. The developer</w:t>
+      </w:r>
+    </w:p>
+    <w:p>
+      <w:r>
+        <w:t>may decide to include/exclude features and change the user interface. This could</w:t>
+      </w:r>
+    </w:p>
+    <w:p>
+      <w:r>
+        <w:t>have implications for the user’s business processes and add extra training costs</w:t>
+      </w:r>
+    </w:p>
+    <w:p>
+      <w:r>
+        <w:t>when new versions of the system are installed. It also may limit the customer’s</w:t>
+      </w:r>
+    </w:p>
+    <w:p>
+      <w:r>
+        <w:t>flexibility to change their own business processes.</w:t>
+      </w:r>
+    </w:p>
+    <w:p/>
+    <w:p>
+      <w:pPr>
+        <w:pStyle w:val="Heading4"/>
+      </w:pPr>
+      <w:r>
         <w:lastRenderedPageBreak/>
-        <w:t>Development Models</w:t>
-      </w:r>
-      <w:bookmarkEnd w:id="3"/>
-    </w:p>
-    <w:p>
-      <w:pPr>
-        <w:pStyle w:val="Heading3"/>
-      </w:pPr>
-      <w:bookmarkStart w:id="4" w:name="_Toc86095910"/>
-      <w:r>
-        <w:t>2018</w:t>
-      </w:r>
-      <w:bookmarkEnd w:id="4"/>
-    </w:p>
-    <w:p>
-      <w:pPr>
-        <w:pStyle w:val="Heading3"/>
-      </w:pPr>
-      <w:bookmarkStart w:id="5" w:name="_Toc86095911"/>
-      <w:r>
-        <w:t>2017</w:t>
-      </w:r>
-      <w:bookmarkEnd w:id="5"/>
-    </w:p>
-    <w:p>
-      <w:pPr>
-        <w:pStyle w:val="Heading4"/>
-      </w:pPr>
-      <w:r>
-        <w:t>Compare and contrast the Waterfall and V Models of Software Development to the Scrum Process. Support your answer by clearly identifying and describing the phases of the Waterfall Model, V Model and Scrum process.</w:t>
-      </w:r>
-    </w:p>
-    <w:p/>
-    <w:p>
-      <w:pPr>
-        <w:pStyle w:val="Heading3"/>
-      </w:pPr>
-      <w:bookmarkStart w:id="6" w:name="_Toc86095912"/>
-      <w:r>
-        <w:t>2016</w:t>
-      </w:r>
-      <w:bookmarkEnd w:id="6"/>
-    </w:p>
-    <w:p>
-      <w:pPr>
-        <w:pStyle w:val="Heading4"/>
-      </w:pPr>
-      <w:r>
-        <w:t>What is the most important difference between generic software product development and custom software development? What might this mean in practice for users of generic software products?</w:t>
-      </w:r>
-    </w:p>
-    <w:p/>
-    <w:p>
-      <w:pPr>
-        <w:pStyle w:val="Heading4"/>
-      </w:pPr>
-      <w:r>
         <w:t>Giving reasons for your answer based on the type of system being developed, suggest the</w:t>
       </w:r>
       <w:r>
@@ -1416,6 +1485,136 @@
     </w:p>
     <w:p/>
     <w:p>
+      <w:r>
+        <w:t xml:space="preserve">1. </w:t>
+      </w:r>
+      <w:r>
+        <w:rPr>
+          <w:i/>
+          <w:iCs/>
+        </w:rPr>
+        <w:t xml:space="preserve">Anti-lock braking system </w:t>
+      </w:r>
+      <w:r>
+        <w:t>This is a safety-critical system so requires a lot of</w:t>
+      </w:r>
+    </w:p>
+    <w:p>
+      <w:r>
+        <w:t>up-front analysis before implementation. It certainly needs a plan-driven</w:t>
+      </w:r>
+    </w:p>
+    <w:p>
+      <w:r>
+        <w:t>approach to development with the requirements carefully analysed. A</w:t>
+      </w:r>
+    </w:p>
+    <w:p>
+      <w:r>
+        <w:t>waterfall model is therefore the most appropriate approach to use, perhaps</w:t>
+      </w:r>
+    </w:p>
+    <w:p>
+      <w:r>
+        <w:t>with formal transformations between the different development stages.</w:t>
+      </w:r>
+    </w:p>
+    <w:p>
+      <w:r>
+        <w:rPr>
+          <w:i/>
+          <w:iCs/>
+        </w:rPr>
+        <w:t xml:space="preserve">2. Virtual reality system </w:t>
+      </w:r>
+      <w:r>
+        <w:t>This is a system where the requirements will change</w:t>
+      </w:r>
+    </w:p>
+    <w:p>
+      <w:r>
+        <w:t xml:space="preserve">and there will be an extensive user interface </w:t>
+      </w:r>
+      <w:proofErr w:type="gramStart"/>
+      <w:r>
+        <w:t>components</w:t>
+      </w:r>
+      <w:proofErr w:type="gramEnd"/>
+      <w:r>
+        <w:t>. Incremental</w:t>
+      </w:r>
+    </w:p>
+    <w:p>
+      <w:r>
+        <w:t>development with, perhaps, some UI prototyping is the most appropriate</w:t>
+      </w:r>
+    </w:p>
+    <w:p>
+      <w:r>
+        <w:t>model. An agile process may be used.</w:t>
+      </w:r>
+    </w:p>
+    <w:p>
+      <w:r>
+        <w:rPr>
+          <w:i/>
+          <w:iCs/>
+        </w:rPr>
+        <w:t xml:space="preserve">3. University accounting system </w:t>
+      </w:r>
+      <w:r>
+        <w:t>This is a system whose requirements are</w:t>
+      </w:r>
+    </w:p>
+    <w:p>
+      <w:r>
+        <w:t>fairly well-known and which will be used in an environment in conjunction</w:t>
+      </w:r>
+    </w:p>
+    <w:p>
+      <w:r>
+        <w:t>with lots of other systems such as a research grant management system.</w:t>
+      </w:r>
+    </w:p>
+    <w:p>
+      <w:r>
+        <w:t>Therefore, a reuse-based approach is likely to be appropriate for this.</w:t>
+      </w:r>
+    </w:p>
+    <w:p>
+      <w:r>
+        <w:rPr>
+          <w:i/>
+          <w:iCs/>
+        </w:rPr>
+        <w:t xml:space="preserve">4. Interactive travel planning system </w:t>
+      </w:r>
+      <w:proofErr w:type="spellStart"/>
+      <w:r>
+        <w:t>System</w:t>
+      </w:r>
+      <w:proofErr w:type="spellEnd"/>
+      <w:r>
+        <w:t xml:space="preserve"> with a complex user interface but</w:t>
+      </w:r>
+    </w:p>
+    <w:p>
+      <w:r>
+        <w:t>which must be stable and reliable. An incremental development approach is</w:t>
+      </w:r>
+    </w:p>
+    <w:p>
+      <w:r>
+        <w:t>the most appropriate as the system requirements will change as real user</w:t>
+      </w:r>
+    </w:p>
+    <w:p>
+      <w:r>
+        <w:t>experience with the system is gained.</w:t>
+      </w:r>
+    </w:p>
+    <w:p/>
+    <w:p>
       <w:pPr>
         <w:pStyle w:val="Heading4"/>
       </w:pPr>
@@ -1424,6 +1623,165 @@
       </w:r>
     </w:p>
     <w:p/>
+    <w:p>
+      <w:r>
+        <w:t>The principles underlying agile development are:</w:t>
+      </w:r>
+    </w:p>
+    <w:p>
+      <w:r>
+        <w:t xml:space="preserve">1. </w:t>
+      </w:r>
+      <w:r>
+        <w:rPr>
+          <w:i/>
+          <w:iCs/>
+        </w:rPr>
+        <w:t>Individual and interactions over processes and tools</w:t>
+      </w:r>
+      <w:r>
+        <w:t>. By taking advantages</w:t>
+      </w:r>
+    </w:p>
+    <w:p>
+      <w:r>
+        <w:t>of individual skills and ability and by ensuring that the development team</w:t>
+      </w:r>
+    </w:p>
+    <w:p>
+      <w:r>
+        <w:t>know what each other are doing, the overheads of formal communication</w:t>
+      </w:r>
+    </w:p>
+    <w:p>
+      <w:r>
+        <w:t>and process assurance are avoided. This means that the team can focus on</w:t>
+      </w:r>
+    </w:p>
+    <w:p>
+      <w:r>
+        <w:t>the development of working software.</w:t>
+      </w:r>
+    </w:p>
+    <w:p>
+      <w:r>
+        <w:lastRenderedPageBreak/>
+        <w:t xml:space="preserve">2. </w:t>
+      </w:r>
+      <w:r>
+        <w:rPr>
+          <w:i/>
+          <w:iCs/>
+        </w:rPr>
+        <w:t>Working software over comprehensive documentation</w:t>
+      </w:r>
+      <w:r>
+        <w:t>. This contributes to</w:t>
+      </w:r>
+    </w:p>
+    <w:p>
+      <w:r>
+        <w:t>accelerated development because time is not spent developing, checking and</w:t>
+      </w:r>
+    </w:p>
+    <w:p>
+      <w:r>
+        <w:t>managing documentation. Rather, the programmer’s time is focused on the</w:t>
+      </w:r>
+    </w:p>
+    <w:p>
+      <w:r>
+        <w:t>development and testing of code.</w:t>
+      </w:r>
+    </w:p>
+    <w:p>
+      <w:r>
+        <w:t xml:space="preserve">3. </w:t>
+      </w:r>
+      <w:r>
+        <w:rPr>
+          <w:i/>
+          <w:iCs/>
+        </w:rPr>
+        <w:t>Customer collaboration over contract negotiation</w:t>
+      </w:r>
+      <w:r>
+        <w:t>. Rather than spending</w:t>
+      </w:r>
+    </w:p>
+    <w:p>
+      <w:r>
+        <w:t xml:space="preserve">time developing, </w:t>
+      </w:r>
+      <w:proofErr w:type="spellStart"/>
+      <w:r>
+        <w:t>analyzing</w:t>
+      </w:r>
+      <w:proofErr w:type="spellEnd"/>
+      <w:r>
+        <w:t xml:space="preserve"> and negotiating requirements to be included in a</w:t>
+      </w:r>
+    </w:p>
+    <w:p>
+      <w:r>
+        <w:t>system contract, agile developers argue that it is more effective to get</w:t>
+      </w:r>
+    </w:p>
+    <w:p>
+      <w:r>
+        <w:t>feedback from customer’s directly during the development about what is</w:t>
+      </w:r>
+    </w:p>
+    <w:p>
+      <w:r>
+        <w:t>required. This allows useful functionality to be developed and delivered</w:t>
+      </w:r>
+    </w:p>
+    <w:p>
+      <w:r>
+        <w:t>earlier than would be possible if contracts were required.</w:t>
+      </w:r>
+    </w:p>
+    <w:p>
+      <w:r>
+        <w:t xml:space="preserve">4. </w:t>
+      </w:r>
+      <w:r>
+        <w:rPr>
+          <w:i/>
+          <w:iCs/>
+        </w:rPr>
+        <w:t>Responding to change over following a plan</w:t>
+      </w:r>
+      <w:r>
+        <w:t>. Agile developers argue</w:t>
+      </w:r>
+    </w:p>
+    <w:p>
+      <w:r>
+        <w:t>(rightly) that being responsive to change is more effective than following a</w:t>
+      </w:r>
+    </w:p>
+    <w:p>
+      <w:r>
+        <w:t>plan-based process because change is inevitable whatever process is used.</w:t>
+      </w:r>
+    </w:p>
+    <w:p>
+      <w:r>
+        <w:t>There is significant overhead in changing plans to accommodate change and</w:t>
+      </w:r>
+    </w:p>
+    <w:p>
+      <w:r>
+        <w:t>the inflexibility of a plan means that work may be done that is later</w:t>
+      </w:r>
+    </w:p>
+    <w:p>
+      <w:r>
+        <w:t>discarded.</w:t>
+      </w:r>
+    </w:p>
     <w:p>
       <w:pPr>
         <w:rPr>
@@ -4540,7 +4898,6 @@
   <w:style w:type="character" w:default="1" w:styleId="DefaultParagraphFont">
     <w:name w:val="Default Paragraph Font"/>
     <w:uiPriority w:val="1"/>
-    <w:semiHidden/>
     <w:unhideWhenUsed/>
   </w:style>
   <w:style w:type="table" w:default="1" w:styleId="TableNormal">
